--- a/LABORATORIO_5/Pruebas lab5 parte5.docx
+++ b/LABORATORIO_5/Pruebas lab5 parte5.docx
@@ -13,7 +13,7 @@
           <w:noProof/>
         </w:rPr>
         <w:drawing>
-          <wp:anchor distT="0" distB="0" distL="114300" distR="114300" simplePos="0" relativeHeight="251658240" behindDoc="0" locked="0" layoutInCell="1" allowOverlap="1" wp14:anchorId="57BAB864" wp14:editId="4D919398">
+          <wp:anchor distT="0" distB="0" distL="114300" distR="114300" simplePos="0" relativeHeight="251658240" behindDoc="0" locked="0" layoutInCell="1" allowOverlap="1" wp14:anchorId="57BAB864" wp14:editId="47F720D6">
             <wp:simplePos x="0" y="0"/>
             <wp:positionH relativeFrom="margin">
               <wp:posOffset>-451485</wp:posOffset>
@@ -147,19 +147,24 @@
       </w:r>
     </w:p>
     <w:p>
+      <w:pPr>
+        <w:rPr>
+          <w:noProof/>
+        </w:rPr>
+      </w:pPr>
       <w:r>
         <w:rPr>
           <w:noProof/>
         </w:rPr>
         <w:lastRenderedPageBreak/>
         <w:drawing>
-          <wp:anchor distT="0" distB="0" distL="114300" distR="114300" simplePos="0" relativeHeight="251659264" behindDoc="0" locked="0" layoutInCell="1" allowOverlap="1" wp14:anchorId="1540C314" wp14:editId="5D984737">
+          <wp:anchor distT="0" distB="0" distL="114300" distR="114300" simplePos="0" relativeHeight="251659264" behindDoc="0" locked="0" layoutInCell="1" allowOverlap="1" wp14:anchorId="1540C314" wp14:editId="37DE746E">
             <wp:simplePos x="0" y="0"/>
             <wp:positionH relativeFrom="column">
-              <wp:posOffset>-487892</wp:posOffset>
+              <wp:posOffset>-487540</wp:posOffset>
             </wp:positionH>
             <wp:positionV relativeFrom="paragraph">
-              <wp:posOffset>505671</wp:posOffset>
+              <wp:posOffset>3810</wp:posOffset>
             </wp:positionV>
             <wp:extent cx="6697227" cy="4309533"/>
             <wp:effectExtent l="0" t="0" r="8890" b="0"/>
@@ -202,6 +207,78 @@
                     <a:ln>
                       <a:noFill/>
                     </a:ln>
+                  </pic:spPr>
+                </pic:pic>
+              </a:graphicData>
+            </a:graphic>
+            <wp14:sizeRelH relativeFrom="page">
+              <wp14:pctWidth>0</wp14:pctWidth>
+            </wp14:sizeRelH>
+            <wp14:sizeRelV relativeFrom="page">
+              <wp14:pctHeight>0</wp14:pctHeight>
+            </wp14:sizeRelV>
+          </wp:anchor>
+        </w:drawing>
+      </w:r>
+    </w:p>
+    <w:p>
+      <w:r>
+        <w:rPr>
+          <w:noProof/>
+        </w:rPr>
+        <w:drawing>
+          <wp:anchor distT="0" distB="0" distL="114300" distR="114300" simplePos="0" relativeHeight="251661312" behindDoc="0" locked="0" layoutInCell="1" allowOverlap="1" wp14:anchorId="045A8F6B" wp14:editId="2DEBA038">
+            <wp:simplePos x="0" y="0"/>
+            <wp:positionH relativeFrom="margin">
+              <wp:posOffset>-52282</wp:posOffset>
+            </wp:positionH>
+            <wp:positionV relativeFrom="paragraph">
+              <wp:posOffset>4526703</wp:posOffset>
+            </wp:positionV>
+            <wp:extent cx="5605145" cy="3945679"/>
+            <wp:effectExtent l="0" t="0" r="0" b="0"/>
+            <wp:wrapNone/>
+            <wp:docPr id="354262236" name="Imagen 4"/>
+            <wp:cNvGraphicFramePr>
+              <a:graphicFrameLocks xmlns:a="http://schemas.openxmlformats.org/drawingml/2006/main" noChangeAspect="1"/>
+            </wp:cNvGraphicFramePr>
+            <a:graphic xmlns:a="http://schemas.openxmlformats.org/drawingml/2006/main">
+              <a:graphicData uri="http://schemas.openxmlformats.org/drawingml/2006/picture">
+                <pic:pic xmlns:pic="http://schemas.openxmlformats.org/drawingml/2006/picture">
+                  <pic:nvPicPr>
+                    <pic:cNvPr id="0" name="Picture 4"/>
+                    <pic:cNvPicPr>
+                      <a:picLocks noChangeAspect="1" noChangeArrowheads="1"/>
+                    </pic:cNvPicPr>
+                  </pic:nvPicPr>
+                  <pic:blipFill rotWithShape="1">
+                    <a:blip r:embed="rId7" cstate="print">
+                      <a:extLst>
+                        <a:ext uri="{28A0092B-C50C-407E-A947-70E740481C1C}">
+                          <a14:useLocalDpi xmlns:a14="http://schemas.microsoft.com/office/drawing/2010/main" val="0"/>
+                        </a:ext>
+                      </a:extLst>
+                    </a:blip>
+                    <a:srcRect t="6237"/>
+                    <a:stretch/>
+                  </pic:blipFill>
+                  <pic:spPr bwMode="auto">
+                    <a:xfrm>
+                      <a:off x="0" y="0"/>
+                      <a:ext cx="5605145" cy="3945679"/>
+                    </a:xfrm>
+                    <a:prstGeom prst="rect">
+                      <a:avLst/>
+                    </a:prstGeom>
+                    <a:noFill/>
+                    <a:ln>
+                      <a:noFill/>
+                    </a:ln>
+                    <a:extLst>
+                      <a:ext uri="{53640926-AAD7-44D8-BBD7-CCE9431645EC}">
+                        <a14:shadowObscured xmlns:a14="http://schemas.microsoft.com/office/drawing/2010/main"/>
+                      </a:ext>
+                    </a:extLst>
                   </pic:spPr>
                 </pic:pic>
               </a:graphicData>
